--- a/Notes/9)ORCHESTRATOR IN UIPATH.docx
+++ b/Notes/9)ORCHESTRATOR IN UIPATH.docx
@@ -16,18 +16,130 @@
           <w:sz w:val="72"/>
           <w:szCs w:val="72"/>
         </w:rPr>
-        <w:t>ORCHEST</w:t>
+        <w:t>ORCHESTRATOR IN UIPATH</w:t>
+      </w:r>
+    </w:p>
+    <w:p>
+      <w:pPr>
+        <w:rPr>
+          <w:b/>
+          <w:sz w:val="72"/>
+          <w:szCs w:val="72"/>
+        </w:rPr>
+      </w:pPr>
+    </w:p>
+    <w:p>
+      <w:pPr>
+        <w:rPr>
+          <w:b/>
+          <w:sz w:val="44"/>
+          <w:szCs w:val="44"/>
+        </w:rPr>
+      </w:pPr>
+      <w:r>
+        <w:rPr>
+          <w:b/>
+          <w:sz w:val="44"/>
+          <w:szCs w:val="44"/>
+        </w:rPr>
+        <w:t>UIPATH O</w:t>
       </w:r>
       <w:bookmarkStart w:id="0" w:name="_GoBack"/>
       <w:bookmarkEnd w:id="0"/>
       <w:r>
         <w:rPr>
           <w:b/>
+          <w:sz w:val="44"/>
+          <w:szCs w:val="44"/>
+        </w:rPr>
+        <w:t>RCHESTRATOR COMMUNITY EDITION</w:t>
+      </w:r>
+    </w:p>
+    <w:p>
+      <w:pPr>
+        <w:rPr>
+          <w:b/>
           <w:sz w:val="72"/>
           <w:szCs w:val="72"/>
         </w:rPr>
-        <w:t>RATOR IN UIPATH</w:t>
+      </w:pPr>
+    </w:p>
+    <w:p>
+      <w:pPr>
+        <w:rPr>
+          <w:b/>
+          <w:sz w:val="72"/>
+          <w:szCs w:val="72"/>
+        </w:rPr>
+      </w:pPr>
+      <w:r>
+        <w:rPr>
+          <w:b/>
+          <w:noProof/>
+          <w:sz w:val="72"/>
+          <w:szCs w:val="72"/>
+          <w:lang w:eastAsia="en-IN"/>
+        </w:rPr>
+        <w:drawing>
+          <wp:inline distT="0" distB="0" distL="0" distR="0">
+            <wp:extent cx="5731510" cy="2773045"/>
+            <wp:effectExtent l="0" t="0" r="2540" b="8255"/>
+            <wp:docPr id="1" name="Picture 1"/>
+            <wp:cNvGraphicFramePr>
+              <a:graphicFrameLocks xmlns:a="http://schemas.openxmlformats.org/drawingml/2006/main" noChangeAspect="1"/>
+            </wp:cNvGraphicFramePr>
+            <a:graphic xmlns:a="http://schemas.openxmlformats.org/drawingml/2006/main">
+              <a:graphicData uri="http://schemas.openxmlformats.org/drawingml/2006/picture">
+                <pic:pic xmlns:pic="http://schemas.openxmlformats.org/drawingml/2006/picture">
+                  <pic:nvPicPr>
+                    <pic:cNvPr id="1" name="Screenshot (88).png"/>
+                    <pic:cNvPicPr/>
+                  </pic:nvPicPr>
+                  <pic:blipFill>
+                    <a:blip r:embed="rId4">
+                      <a:extLst>
+                        <a:ext uri="{28A0092B-C50C-407E-A947-70E740481C1C}">
+                          <a14:useLocalDpi xmlns:a14="http://schemas.microsoft.com/office/drawing/2010/main" val="0"/>
+                        </a:ext>
+                      </a:extLst>
+                    </a:blip>
+                    <a:stretch>
+                      <a:fillRect/>
+                    </a:stretch>
+                  </pic:blipFill>
+                  <pic:spPr>
+                    <a:xfrm>
+                      <a:off x="0" y="0"/>
+                      <a:ext cx="5731510" cy="2773045"/>
+                    </a:xfrm>
+                    <a:prstGeom prst="rect">
+                      <a:avLst/>
+                    </a:prstGeom>
+                  </pic:spPr>
+                </pic:pic>
+              </a:graphicData>
+            </a:graphic>
+          </wp:inline>
+        </w:drawing>
       </w:r>
+    </w:p>
+    <w:p>
+      <w:pPr>
+        <w:rPr>
+          <w:b/>
+          <w:sz w:val="72"/>
+          <w:szCs w:val="72"/>
+        </w:rPr>
+      </w:pPr>
+    </w:p>
+    <w:p>
+      <w:pPr>
+        <w:rPr>
+          <w:b/>
+          <w:sz w:val="72"/>
+          <w:szCs w:val="72"/>
+        </w:rPr>
+      </w:pPr>
     </w:p>
     <w:sectPr>
       <w:pgSz w:w="11906" w:h="16838"/>

--- a/Notes/9)ORCHESTRATOR IN UIPATH.docx
+++ b/Notes/9)ORCHESTRATOR IN UIPATH.docx
@@ -42,17 +42,7 @@
           <w:sz w:val="44"/>
           <w:szCs w:val="44"/>
         </w:rPr>
-        <w:t>UIPATH O</w:t>
-      </w:r>
-      <w:bookmarkStart w:id="0" w:name="_GoBack"/>
-      <w:bookmarkEnd w:id="0"/>
-      <w:r>
-        <w:rPr>
-          <w:b/>
-          <w:sz w:val="44"/>
-          <w:szCs w:val="44"/>
-        </w:rPr>
-        <w:t>RCHESTRATOR COMMUNITY EDITION</w:t>
+        <w:t>UIPATH ORCHESTRATOR COMMUNITY EDITION</w:t>
       </w:r>
     </w:p>
     <w:p>
@@ -82,8 +72,8 @@
         </w:rPr>
         <w:drawing>
           <wp:inline distT="0" distB="0" distL="0" distR="0">
-            <wp:extent cx="5731510" cy="2773045"/>
-            <wp:effectExtent l="0" t="0" r="2540" b="8255"/>
+            <wp:extent cx="5991225" cy="3152775"/>
+            <wp:effectExtent l="0" t="0" r="9525" b="9525"/>
             <wp:docPr id="1" name="Picture 1"/>
             <wp:cNvGraphicFramePr>
               <a:graphicFrameLocks xmlns:a="http://schemas.openxmlformats.org/drawingml/2006/main" noChangeAspect="1"/>
@@ -110,7 +100,7 @@
                   <pic:spPr>
                     <a:xfrm>
                       <a:off x="0" y="0"/>
-                      <a:ext cx="5731510" cy="2773045"/>
+                      <a:ext cx="5991225" cy="3152775"/>
                     </a:xfrm>
                     <a:prstGeom prst="rect">
                       <a:avLst/>
@@ -135,11 +125,209 @@
     <w:p>
       <w:pPr>
         <w:rPr>
-          <w:b/>
-          <w:sz w:val="72"/>
-          <w:szCs w:val="72"/>
-        </w:rPr>
-      </w:pPr>
+          <w:sz w:val="44"/>
+          <w:szCs w:val="44"/>
+        </w:rPr>
+      </w:pPr>
+      <w:r>
+        <w:rPr>
+          <w:b/>
+          <w:sz w:val="44"/>
+          <w:szCs w:val="44"/>
+        </w:rPr>
+        <w:t>ROBOTS</w:t>
+      </w:r>
+      <w:r>
+        <w:rPr>
+          <w:b/>
+          <w:sz w:val="44"/>
+          <w:szCs w:val="44"/>
+        </w:rPr>
+        <w:t>:</w:t>
+      </w:r>
+      <w:r>
+        <w:rPr>
+          <w:b/>
+          <w:sz w:val="44"/>
+          <w:szCs w:val="44"/>
+        </w:rPr>
+        <w:t xml:space="preserve"> </w:t>
+      </w:r>
+      <w:r>
+        <w:rPr>
+          <w:sz w:val="44"/>
+          <w:szCs w:val="44"/>
+        </w:rPr>
+        <w:t>Robots are nothing but the part of our automation.it should be executing everything.</w:t>
+      </w:r>
+    </w:p>
+    <w:p>
+      <w:pPr>
+        <w:rPr>
+          <w:sz w:val="44"/>
+          <w:szCs w:val="44"/>
+        </w:rPr>
+      </w:pPr>
+      <w:r>
+        <w:rPr>
+          <w:sz w:val="44"/>
+          <w:szCs w:val="44"/>
+        </w:rPr>
+        <w:t>EG: Scraping everything, clicking the next, saved in excel files.</w:t>
+      </w:r>
+    </w:p>
+    <w:p>
+      <w:pPr>
+        <w:rPr>
+          <w:sz w:val="44"/>
+          <w:szCs w:val="44"/>
+        </w:rPr>
+      </w:pPr>
+      <w:r>
+        <w:rPr>
+          <w:b/>
+          <w:sz w:val="44"/>
+          <w:szCs w:val="44"/>
+        </w:rPr>
+        <w:lastRenderedPageBreak/>
+        <w:t>ENVIRONMENTS:</w:t>
+      </w:r>
+      <w:r>
+        <w:rPr>
+          <w:sz w:val="44"/>
+          <w:szCs w:val="44"/>
+        </w:rPr>
+        <w:t xml:space="preserve"> It is basically a playground where put your robots.</w:t>
+      </w:r>
+    </w:p>
+    <w:p>
+      <w:pPr>
+        <w:rPr>
+          <w:sz w:val="44"/>
+          <w:szCs w:val="44"/>
+        </w:rPr>
+      </w:pPr>
+      <w:r>
+        <w:rPr>
+          <w:b/>
+          <w:sz w:val="44"/>
+          <w:szCs w:val="44"/>
+        </w:rPr>
+        <w:t>PROCESS:</w:t>
+      </w:r>
+      <w:r>
+        <w:rPr>
+          <w:b/>
+          <w:sz w:val="44"/>
+          <w:szCs w:val="44"/>
+        </w:rPr>
+        <w:t xml:space="preserve"> </w:t>
+      </w:r>
+      <w:r>
+        <w:rPr>
+          <w:sz w:val="44"/>
+          <w:szCs w:val="44"/>
+        </w:rPr>
+        <w:t>It is the activity under the robots.</w:t>
+      </w:r>
+    </w:p>
+    <w:p>
+      <w:pPr>
+        <w:rPr>
+          <w:sz w:val="44"/>
+          <w:szCs w:val="44"/>
+        </w:rPr>
+      </w:pPr>
+      <w:r>
+        <w:rPr>
+          <w:b/>
+          <w:sz w:val="44"/>
+          <w:szCs w:val="44"/>
+        </w:rPr>
+        <w:t>JOBS:</w:t>
+      </w:r>
+      <w:r>
+        <w:rPr>
+          <w:sz w:val="44"/>
+          <w:szCs w:val="44"/>
+        </w:rPr>
+        <w:t xml:space="preserve"> It is try to learn the project and define which robots should execute that project.</w:t>
+      </w:r>
+    </w:p>
+    <w:p>
+      <w:pPr>
+        <w:rPr>
+          <w:sz w:val="44"/>
+          <w:szCs w:val="44"/>
+        </w:rPr>
+      </w:pPr>
+    </w:p>
+    <w:p>
+      <w:pPr>
+        <w:rPr>
+          <w:sz w:val="44"/>
+          <w:szCs w:val="44"/>
+        </w:rPr>
+      </w:pPr>
+      <w:r>
+        <w:rPr>
+          <w:noProof/>
+          <w:sz w:val="44"/>
+          <w:szCs w:val="44"/>
+          <w:lang w:eastAsia="en-IN"/>
+        </w:rPr>
+        <w:drawing>
+          <wp:inline distT="0" distB="0" distL="0" distR="0">
+            <wp:extent cx="6366341" cy="3362325"/>
+            <wp:effectExtent l="0" t="0" r="0" b="0"/>
+            <wp:docPr id="2" name="Picture 2"/>
+            <wp:cNvGraphicFramePr>
+              <a:graphicFrameLocks xmlns:a="http://schemas.openxmlformats.org/drawingml/2006/main" noChangeAspect="1"/>
+            </wp:cNvGraphicFramePr>
+            <a:graphic xmlns:a="http://schemas.openxmlformats.org/drawingml/2006/main">
+              <a:graphicData uri="http://schemas.openxmlformats.org/drawingml/2006/picture">
+                <pic:pic xmlns:pic="http://schemas.openxmlformats.org/drawingml/2006/picture">
+                  <pic:nvPicPr>
+                    <pic:cNvPr id="2" name="Screenshot (90).png"/>
+                    <pic:cNvPicPr/>
+                  </pic:nvPicPr>
+                  <pic:blipFill>
+                    <a:blip r:embed="rId5">
+                      <a:extLst>
+                        <a:ext uri="{28A0092B-C50C-407E-A947-70E740481C1C}">
+                          <a14:useLocalDpi xmlns:a14="http://schemas.microsoft.com/office/drawing/2010/main" val="0"/>
+                        </a:ext>
+                      </a:extLst>
+                    </a:blip>
+                    <a:stretch>
+                      <a:fillRect/>
+                    </a:stretch>
+                  </pic:blipFill>
+                  <pic:spPr>
+                    <a:xfrm>
+                      <a:off x="0" y="0"/>
+                      <a:ext cx="6368769" cy="3363607"/>
+                    </a:xfrm>
+                    <a:prstGeom prst="rect">
+                      <a:avLst/>
+                    </a:prstGeom>
+                  </pic:spPr>
+                </pic:pic>
+              </a:graphicData>
+            </a:graphic>
+          </wp:inline>
+        </w:drawing>
+      </w:r>
+    </w:p>
+    <w:p>
+      <w:pPr>
+        <w:rPr>
+          <w:sz w:val="44"/>
+          <w:szCs w:val="44"/>
+        </w:rPr>
+      </w:pPr>
+      <w:bookmarkStart w:id="0" w:name="_GoBack"/>
+      <w:bookmarkEnd w:id="0"/>
     </w:p>
     <w:sectPr>
       <w:pgSz w:w="11906" w:h="16838"/>
